--- a/Background Documentation/Communication plan/Communication_plan_semester_2.docx
+++ b/Background Documentation/Communication plan/Communication_plan_semester_2.docx
@@ -1073,32 +1073,38 @@
               <w:rPr>
                 <w:rFonts w:asciiTheme="majorHAnsi" w:hAnsiTheme="majorHAnsi" w:cstheme="majorHAnsi"/>
               </w:rPr>
-              <w:t>Twice this semester</w:t>
-            </w:r>
-          </w:p>
-        </w:tc>
-        <w:tc>
-          <w:tcPr>
-            <w:tcW w:w="1876" w:type="dxa"/>
-            <w:shd w:val="clear" w:color="auto" w:fill="FFFFFF" w:themeFill="background1"/>
-          </w:tcPr>
-          <w:p>
-            <w:pPr>
-              <w:rPr>
-                <w:rFonts w:asciiTheme="majorHAnsi" w:hAnsiTheme="majorHAnsi" w:cstheme="majorHAnsi"/>
-              </w:rPr>
-            </w:pPr>
-            <w:r>
-              <w:rPr>
-                <w:rFonts w:asciiTheme="majorHAnsi" w:hAnsiTheme="majorHAnsi" w:cstheme="majorHAnsi"/>
-              </w:rPr>
-              <w:t>F</w:t>
-            </w:r>
-            <w:r>
-              <w:rPr>
-                <w:rFonts w:asciiTheme="majorHAnsi" w:hAnsiTheme="majorHAnsi" w:cstheme="majorHAnsi"/>
-              </w:rPr>
-              <w:t xml:space="preserve">ace to face </w:t>
+              <w:t>Once</w:t>
+            </w:r>
+            <w:r>
+              <w:rPr>
+                <w:rFonts w:asciiTheme="majorHAnsi" w:hAnsiTheme="majorHAnsi" w:cstheme="majorHAnsi"/>
+              </w:rPr>
+              <w:t xml:space="preserve"> this semester</w:t>
+            </w:r>
+          </w:p>
+        </w:tc>
+        <w:tc>
+          <w:tcPr>
+            <w:tcW w:w="1876" w:type="dxa"/>
+            <w:shd w:val="clear" w:color="auto" w:fill="FFFFFF" w:themeFill="background1"/>
+          </w:tcPr>
+          <w:p>
+            <w:pPr>
+              <w:rPr>
+                <w:rFonts w:asciiTheme="majorHAnsi" w:hAnsiTheme="majorHAnsi" w:cstheme="majorHAnsi"/>
+              </w:rPr>
+            </w:pPr>
+            <w:r>
+              <w:rPr>
+                <w:rFonts w:asciiTheme="majorHAnsi" w:hAnsiTheme="majorHAnsi" w:cstheme="majorHAnsi"/>
+              </w:rPr>
+              <w:t>Zoom</w:t>
+            </w:r>
+            <w:r>
+              <w:rPr>
+                <w:rFonts w:asciiTheme="majorHAnsi" w:hAnsiTheme="majorHAnsi" w:cstheme="majorHAnsi"/>
+              </w:rPr>
+              <w:t xml:space="preserve"> </w:t>
             </w:r>
           </w:p>
         </w:tc>
